--- a/Apêndice_A_GameDesignDocument.docx
+++ b/Apêndice_A_GameDesignDocument.docx
@@ -42,41 +42,39 @@
           <w:rFonts w:eastAsia="Arial"/>
           <w:color w:val="000000"/>
         </w:rPr>
-        <w:t>Alexander Davis Bernardes Guimarães Junior</w:t>
-      </w:r>
-      <w:r>
-        <w:rPr>
-          <w:rStyle w:val="Refdenotaderodap"/>
-        </w:rPr>
-        <w:footnoteReference w:id="1"/>
-      </w:r>
-    </w:p>
-    <w:p>
-      <w:pPr>
-        <w:pStyle w:val="0-artigo-autor"/>
-      </w:pPr>
+        <w:t>Alexander Davis Bernardes Guimarães J</w:t>
+      </w:r>
       <w:r>
         <w:rPr>
           <w:rFonts w:eastAsia="Arial"/>
           <w:color w:val="000000"/>
         </w:rPr>
-        <w:t xml:space="preserve">Matheus Henrique </w:t>
-      </w:r>
-      <w:proofErr w:type="spellStart"/>
+        <w:t>ú</w:t>
+      </w:r>
       <w:r>
         <w:rPr>
           <w:rFonts w:eastAsia="Arial"/>
           <w:color w:val="000000"/>
         </w:rPr>
-        <w:t>Missaci</w:t>
-      </w:r>
-      <w:proofErr w:type="spellEnd"/>
+        <w:t>nior</w:t>
+      </w:r>
+      <w:r>
+        <w:rPr>
+          <w:rStyle w:val="Refdenotaderodap"/>
+        </w:rPr>
+        <w:footnoteReference w:id="1"/>
+      </w:r>
+    </w:p>
+    <w:p>
+      <w:pPr>
+        <w:pStyle w:val="0-artigo-autor"/>
+      </w:pPr>
       <w:r>
         <w:rPr>
           <w:rFonts w:eastAsia="Arial"/>
           <w:color w:val="000000"/>
         </w:rPr>
-        <w:t xml:space="preserve"> Rosa</w:t>
+        <w:t>Matheus Henrique Missaci Rosa</w:t>
       </w:r>
       <w:r>
         <w:rPr>
@@ -98,17 +96,8 @@
           <w:rFonts w:eastAsia="Arial"/>
           <w:color w:val="000000"/>
         </w:rPr>
-        <w:t xml:space="preserve">Rogério </w:t>
-      </w:r>
-      <w:proofErr w:type="spellStart"/>
-      <w:r>
-        <w:rPr>
-          <w:rFonts w:eastAsia="Arial"/>
-          <w:color w:val="000000"/>
-        </w:rPr>
-        <w:t>Colpani</w:t>
-      </w:r>
-      <w:proofErr w:type="spellEnd"/>
+        <w:t>Rogério Colpani</w:t>
+      </w:r>
       <w:r>
         <w:rPr>
           <w:rStyle w:val="Refdenotaderodap"/>
@@ -1013,7 +1002,7 @@
                           <pic:cNvPicPr>
                             <a:extLst>
                               <a:ext uri="smNativeData">
-                                <sm:smNativeData xmlns="" xmlns:lc="http://schemas.openxmlformats.org/drawingml/2006/lockedCanvas" xmlns:sm="smNativeData" xmlns:w="http://schemas.openxmlformats.org/wordprocessingml/2006/main" xmlns:w10="urn:schemas-microsoft-com:office:word" xmlns:v="urn:schemas-microsoft-com:vml" xmlns:o="urn:schemas-microsoft-com:office:office" val="SMDATA_14_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"/>
+                                <sm:smNativeData xmlns:o="urn:schemas-microsoft-com:office:office" xmlns:v="urn:schemas-microsoft-com:vml" xmlns:w10="urn:schemas-microsoft-com:office:word" xmlns:w="http://schemas.openxmlformats.org/wordprocessingml/2006/main" xmlns:sm="smNativeData" xmlns:lc="http://schemas.openxmlformats.org/drawingml/2006/lockedCanvas" xmlns="" val="SMDATA_14_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"/>
                               </a:ext>
                             </a:extLst>
                           </pic:cNvPicPr>
@@ -1290,7 +1279,7 @@
                           <pic:cNvPicPr>
                             <a:extLst>
                               <a:ext uri="smNativeData">
-                                <sm:smNativeData xmlns="" xmlns:lc="http://schemas.openxmlformats.org/drawingml/2006/lockedCanvas" xmlns:sm="smNativeData" xmlns:w="http://schemas.openxmlformats.org/wordprocessingml/2006/main" xmlns:w10="urn:schemas-microsoft-com:office:word" xmlns:v="urn:schemas-microsoft-com:vml" xmlns:o="urn:schemas-microsoft-com:office:office" val="SMDATA_14_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"/>
+                                <sm:smNativeData xmlns:o="urn:schemas-microsoft-com:office:office" xmlns:v="urn:schemas-microsoft-com:vml" xmlns:w10="urn:schemas-microsoft-com:office:word" xmlns:w="http://schemas.openxmlformats.org/wordprocessingml/2006/main" xmlns:sm="smNativeData" xmlns:lc="http://schemas.openxmlformats.org/drawingml/2006/lockedCanvas" xmlns="" val="SMDATA_14_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"/>
                               </a:ext>
                             </a:extLst>
                           </pic:cNvPicPr>
@@ -1402,7 +1391,7 @@
                           <pic:cNvPicPr>
                             <a:extLst>
                               <a:ext uri="smNativeData">
-                                <sm:smNativeData xmlns="" xmlns:lc="http://schemas.openxmlformats.org/drawingml/2006/lockedCanvas" xmlns:sm="smNativeData" xmlns:w="http://schemas.openxmlformats.org/wordprocessingml/2006/main" xmlns:w10="urn:schemas-microsoft-com:office:word" xmlns:v="urn:schemas-microsoft-com:vml" xmlns:o="urn:schemas-microsoft-com:office:office" val="SMDATA_14_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"/>
+                                <sm:smNativeData xmlns:o="urn:schemas-microsoft-com:office:office" xmlns:v="urn:schemas-microsoft-com:vml" xmlns:w10="urn:schemas-microsoft-com:office:word" xmlns:w="http://schemas.openxmlformats.org/wordprocessingml/2006/main" xmlns:sm="smNativeData" xmlns:lc="http://schemas.openxmlformats.org/drawingml/2006/lockedCanvas" xmlns="" val="SMDATA_14_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"/>
                               </a:ext>
                             </a:extLst>
                           </pic:cNvPicPr>
@@ -1523,7 +1512,7 @@
                           <pic:cNvPicPr>
                             <a:extLst>
                               <a:ext uri="smNativeData">
-                                <sm:smNativeData xmlns="" xmlns:lc="http://schemas.openxmlformats.org/drawingml/2006/lockedCanvas" xmlns:sm="smNativeData" xmlns:w="http://schemas.openxmlformats.org/wordprocessingml/2006/main" xmlns:w10="urn:schemas-microsoft-com:office:word" xmlns:v="urn:schemas-microsoft-com:vml" xmlns:o="urn:schemas-microsoft-com:office:office" val="SMDATA_14_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"/>
+                                <sm:smNativeData xmlns:o="urn:schemas-microsoft-com:office:office" xmlns:v="urn:schemas-microsoft-com:vml" xmlns:w10="urn:schemas-microsoft-com:office:word" xmlns:w="http://schemas.openxmlformats.org/wordprocessingml/2006/main" xmlns:sm="smNativeData" xmlns:lc="http://schemas.openxmlformats.org/drawingml/2006/lockedCanvas" xmlns="" val="SMDATA_14_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"/>
                               </a:ext>
                             </a:extLst>
                           </pic:cNvPicPr>
@@ -1635,7 +1624,7 @@
                           <pic:cNvPicPr>
                             <a:extLst>
                               <a:ext uri="smNativeData">
-                                <sm:smNativeData xmlns="" xmlns:lc="http://schemas.openxmlformats.org/drawingml/2006/lockedCanvas" xmlns:sm="smNativeData" xmlns:w="http://schemas.openxmlformats.org/wordprocessingml/2006/main" xmlns:w10="urn:schemas-microsoft-com:office:word" xmlns:v="urn:schemas-microsoft-com:vml" xmlns:o="urn:schemas-microsoft-com:office:office" val="SMDATA_14_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"/>
+                                <sm:smNativeData xmlns:o="urn:schemas-microsoft-com:office:office" xmlns:v="urn:schemas-microsoft-com:vml" xmlns:w10="urn:schemas-microsoft-com:office:word" xmlns:w="http://schemas.openxmlformats.org/wordprocessingml/2006/main" xmlns:sm="smNativeData" xmlns:lc="http://schemas.openxmlformats.org/drawingml/2006/lockedCanvas" xmlns="" val="SMDATA_14_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"/>
                               </a:ext>
                             </a:extLst>
                           </pic:cNvPicPr>
@@ -2081,21 +2070,7 @@
         <w:rPr>
           <w:rStyle w:val="tm71"/>
         </w:rPr>
-        <w:t xml:space="preserve">BRASIL, Ministério da Educação. Programa Gestão da Aprendizagem Escolar Gestar I: Matemática - Atividades de apoio à aprendizagem 6 - Geometria II. </w:t>
-      </w:r>
-      <w:proofErr w:type="spellStart"/>
-      <w:r>
-        <w:rPr>
-          <w:rStyle w:val="tm71"/>
-        </w:rPr>
-        <w:t>Brasília:FNDE</w:t>
-      </w:r>
-      <w:proofErr w:type="spellEnd"/>
-      <w:r>
-        <w:rPr>
-          <w:rStyle w:val="tm71"/>
-        </w:rPr>
-        <w:t>/MEC,2007. Disponível em: http://portal.mec.gov.br/arquivos/pdf/gestar/aaamatematica/mat_aaa6.pdf Acesso em: 18 maio. 2021.</w:t>
+        <w:t>BRASIL, Ministério da Educação. Programa Gestão da Aprendizagem Escolar Gestar I: Matemática - Atividades de apoio à aprendizagem 6 - Geometria II. Brasília:FNDE/MEC,2007. Disponível em: http://portal.mec.gov.br/arquivos/pdf/gestar/aaamatematica/mat_aaa6.pdf Acesso em: 18 maio. 2021.</w:t>
       </w:r>
     </w:p>
     <w:p>
@@ -3116,7 +3091,6 @@
         </w:rPr>
         <w:t xml:space="preserve">- Jogador poderá adquirir alguns </w:t>
       </w:r>
-      <w:proofErr w:type="spellStart"/>
       <w:r>
         <w:rPr>
           <w:i/>
@@ -3125,7 +3099,6 @@
         </w:rPr>
         <w:t>buffs</w:t>
       </w:r>
-      <w:proofErr w:type="spellEnd"/>
       <w:r>
         <w:rPr>
           <w:lang w:eastAsia="en-GB"/>
@@ -3365,13 +3338,8 @@
           <w:u w:val="single"/>
         </w:rPr>
       </w:pPr>
-      <w:proofErr w:type="spellStart"/>
-      <w:r>
-        <w:t>Crickor</w:t>
-      </w:r>
-      <w:proofErr w:type="spellEnd"/>
-      <w:r>
-        <w:t>: ajudante do castelo, um mago experiente que ajuda o protagonista respondendo algumas perguntas</w:t>
+      <w:r>
+        <w:t>Crickor: ajudante do castelo, um mago experiente que ajuda o protagonista respondendo algumas perguntas</w:t>
       </w:r>
       <w:r>
         <w:t>.</w:t>
@@ -3577,7 +3545,7 @@
                           <pic:cNvPicPr>
                             <a:extLst>
                               <a:ext uri="smNativeData">
-                                <sm:smNativeData xmlns="" xmlns:lc="http://schemas.openxmlformats.org/drawingml/2006/lockedCanvas" xmlns:sm="smNativeData" xmlns:w="http://schemas.openxmlformats.org/wordprocessingml/2006/main" xmlns:w10="urn:schemas-microsoft-com:office:word" xmlns:v="urn:schemas-microsoft-com:vml" xmlns:o="urn:schemas-microsoft-com:office:office" val="SMDATA_14_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"/>
+                                <sm:smNativeData xmlns:o="urn:schemas-microsoft-com:office:office" xmlns:v="urn:schemas-microsoft-com:vml" xmlns:w10="urn:schemas-microsoft-com:office:word" xmlns:w="http://schemas.openxmlformats.org/wordprocessingml/2006/main" xmlns:sm="smNativeData" xmlns:lc="http://schemas.openxmlformats.org/drawingml/2006/lockedCanvas" xmlns="" val="SMDATA_14_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"/>
                               </a:ext>
                             </a:extLst>
                           </pic:cNvPicPr>
@@ -3917,7 +3885,6 @@
                 <w:szCs w:val="20"/>
               </w:rPr>
             </w:pPr>
-            <w:proofErr w:type="spellStart"/>
             <w:r>
               <w:rPr>
                 <w:sz w:val="20"/>
@@ -3925,7 +3892,6 @@
               </w:rPr>
               <w:t>Crickor</w:t>
             </w:r>
-            <w:proofErr w:type="spellEnd"/>
           </w:p>
         </w:tc>
       </w:tr>
@@ -3994,7 +3960,7 @@
                           <pic:cNvPicPr>
                             <a:extLst>
                               <a:ext uri="smNativeData">
-                                <sm:smNativeData xmlns="" xmlns:lc="http://schemas.openxmlformats.org/drawingml/2006/lockedCanvas" xmlns:sm="smNativeData" xmlns:w="http://schemas.openxmlformats.org/wordprocessingml/2006/main" xmlns:w10="urn:schemas-microsoft-com:office:word" xmlns:v="urn:schemas-microsoft-com:vml" xmlns:o="urn:schemas-microsoft-com:office:office" val="SMDATA_14_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"/>
+                                <sm:smNativeData xmlns:o="urn:schemas-microsoft-com:office:office" xmlns:v="urn:schemas-microsoft-com:vml" xmlns:w10="urn:schemas-microsoft-com:office:word" xmlns:w="http://schemas.openxmlformats.org/wordprocessingml/2006/main" xmlns:sm="smNativeData" xmlns:lc="http://schemas.openxmlformats.org/drawingml/2006/lockedCanvas" xmlns="" val="SMDATA_14_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"/>
                               </a:ext>
                             </a:extLst>
                           </pic:cNvPicPr>
@@ -4366,7 +4332,7 @@
                           <pic:cNvPicPr>
                             <a:extLst>
                               <a:ext uri="smNativeData">
-                                <sm:smNativeData xmlns="" xmlns:lc="http://schemas.openxmlformats.org/drawingml/2006/lockedCanvas" xmlns:sm="smNativeData" xmlns:w="http://schemas.openxmlformats.org/wordprocessingml/2006/main" xmlns:w10="urn:schemas-microsoft-com:office:word" xmlns:v="urn:schemas-microsoft-com:vml" xmlns:o="urn:schemas-microsoft-com:office:office" val="SMDATA_14_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"/>
+                                <sm:smNativeData xmlns:o="urn:schemas-microsoft-com:office:office" xmlns:v="urn:schemas-microsoft-com:vml" xmlns:w10="urn:schemas-microsoft-com:office:word" xmlns:w="http://schemas.openxmlformats.org/wordprocessingml/2006/main" xmlns:sm="smNativeData" xmlns:lc="http://schemas.openxmlformats.org/drawingml/2006/lockedCanvas" xmlns="" val="SMDATA_14_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"/>
                               </a:ext>
                             </a:extLst>
                           </pic:cNvPicPr>
@@ -4670,7 +4636,7 @@
                           <pic:cNvPicPr>
                             <a:extLst>
                               <a:ext uri="smNativeData">
-                                <sm:smNativeData xmlns="" xmlns:lc="http://schemas.openxmlformats.org/drawingml/2006/lockedCanvas" xmlns:sm="smNativeData" xmlns:w="http://schemas.openxmlformats.org/wordprocessingml/2006/main" xmlns:w10="urn:schemas-microsoft-com:office:word" xmlns:v="urn:schemas-microsoft-com:vml" xmlns:o="urn:schemas-microsoft-com:office:office" val="SMDATA_14_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"/>
+                                <sm:smNativeData xmlns:o="urn:schemas-microsoft-com:office:office" xmlns:v="urn:schemas-microsoft-com:vml" xmlns:w10="urn:schemas-microsoft-com:office:word" xmlns:w="http://schemas.openxmlformats.org/wordprocessingml/2006/main" xmlns:sm="smNativeData" xmlns:lc="http://schemas.openxmlformats.org/drawingml/2006/lockedCanvas" xmlns="" val="SMDATA_14_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"/>
                               </a:ext>
                             </a:extLst>
                           </pic:cNvPicPr>
@@ -4954,7 +4920,7 @@
                           <pic:cNvPicPr>
                             <a:extLst>
                               <a:ext uri="smNativeData">
-                                <sm:smNativeData xmlns="" xmlns:lc="http://schemas.openxmlformats.org/drawingml/2006/lockedCanvas" xmlns:sm="smNativeData" xmlns:w="http://schemas.openxmlformats.org/wordprocessingml/2006/main" xmlns:w10="urn:schemas-microsoft-com:office:word" xmlns:v="urn:schemas-microsoft-com:vml" xmlns:o="urn:schemas-microsoft-com:office:office" val="SMDATA_14_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"/>
+                                <sm:smNativeData xmlns:o="urn:schemas-microsoft-com:office:office" xmlns:v="urn:schemas-microsoft-com:vml" xmlns:w10="urn:schemas-microsoft-com:office:word" xmlns:w="http://schemas.openxmlformats.org/wordprocessingml/2006/main" xmlns:sm="smNativeData" xmlns:lc="http://schemas.openxmlformats.org/drawingml/2006/lockedCanvas" xmlns="" val="SMDATA_14_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"/>
                               </a:ext>
                             </a:extLst>
                           </pic:cNvPicPr>
@@ -5258,7 +5224,7 @@
                           <pic:cNvPicPr>
                             <a:extLst>
                               <a:ext uri="smNativeData">
-                                <sm:smNativeData xmlns="" xmlns:lc="http://schemas.openxmlformats.org/drawingml/2006/lockedCanvas" xmlns:sm="smNativeData" xmlns:w="http://schemas.openxmlformats.org/wordprocessingml/2006/main" xmlns:w10="urn:schemas-microsoft-com:office:word" xmlns:v="urn:schemas-microsoft-com:vml" xmlns:o="urn:schemas-microsoft-com:office:office" val="SMDATA_14_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"/>
+                                <sm:smNativeData xmlns:o="urn:schemas-microsoft-com:office:office" xmlns:v="urn:schemas-microsoft-com:vml" xmlns:w10="urn:schemas-microsoft-com:office:word" xmlns:w="http://schemas.openxmlformats.org/wordprocessingml/2006/main" xmlns:sm="smNativeData" xmlns:lc="http://schemas.openxmlformats.org/drawingml/2006/lockedCanvas" xmlns="" val="SMDATA_14_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"/>
                               </a:ext>
                             </a:extLst>
                           </pic:cNvPicPr>
@@ -7946,21 +7912,12 @@
                 <w:szCs w:val="20"/>
               </w:rPr>
             </w:pPr>
-            <w:proofErr w:type="spellStart"/>
-            <w:r>
-              <w:rPr>
-                <w:sz w:val="20"/>
-                <w:szCs w:val="20"/>
-              </w:rPr>
-              <w:t>Wizard</w:t>
-            </w:r>
-            <w:proofErr w:type="spellEnd"/>
-            <w:r>
-              <w:rPr>
-                <w:sz w:val="20"/>
-                <w:szCs w:val="20"/>
-              </w:rPr>
-              <w:t xml:space="preserve"> Pack</w:t>
+            <w:r>
+              <w:rPr>
+                <w:sz w:val="20"/>
+                <w:szCs w:val="20"/>
+              </w:rPr>
+              <w:t>Wizard Pack</w:t>
             </w:r>
           </w:p>
         </w:tc>
@@ -7977,7 +7934,6 @@
                 <w:szCs w:val="20"/>
               </w:rPr>
             </w:pPr>
-            <w:proofErr w:type="spellStart"/>
             <w:r>
               <w:rPr>
                 <w:sz w:val="20"/>
@@ -7985,7 +7941,6 @@
               </w:rPr>
               <w:t>LuizMelo</w:t>
             </w:r>
-            <w:proofErr w:type="spellEnd"/>
           </w:p>
         </w:tc>
         <w:tc>
@@ -8030,37 +7985,12 @@
                 <w:szCs w:val="20"/>
               </w:rPr>
             </w:pPr>
-            <w:proofErr w:type="spellStart"/>
-            <w:r>
-              <w:rPr>
-                <w:sz w:val="20"/>
-                <w:szCs w:val="20"/>
-              </w:rPr>
-              <w:t>Evil</w:t>
-            </w:r>
-            <w:proofErr w:type="spellEnd"/>
-            <w:r>
-              <w:rPr>
-                <w:sz w:val="20"/>
-                <w:szCs w:val="20"/>
-              </w:rPr>
-              <w:t xml:space="preserve"> </w:t>
-            </w:r>
-            <w:proofErr w:type="spellStart"/>
-            <w:r>
-              <w:rPr>
-                <w:sz w:val="20"/>
-                <w:szCs w:val="20"/>
-              </w:rPr>
-              <w:t>Wizard</w:t>
-            </w:r>
-            <w:proofErr w:type="spellEnd"/>
-            <w:r>
-              <w:rPr>
-                <w:sz w:val="20"/>
-                <w:szCs w:val="20"/>
-              </w:rPr>
-              <w:t xml:space="preserve"> 2</w:t>
+            <w:r>
+              <w:rPr>
+                <w:sz w:val="20"/>
+                <w:szCs w:val="20"/>
+              </w:rPr>
+              <w:t>Evil Wizard 2</w:t>
             </w:r>
           </w:p>
         </w:tc>
@@ -8163,7 +8093,6 @@
                 <w:szCs w:val="20"/>
               </w:rPr>
             </w:pPr>
-            <w:proofErr w:type="spellStart"/>
             <w:r>
               <w:rPr>
                 <w:sz w:val="20"/>
@@ -8171,7 +8100,6 @@
               </w:rPr>
               <w:t>Blackspire</w:t>
             </w:r>
-            <w:proofErr w:type="spellEnd"/>
           </w:p>
         </w:tc>
         <w:tc>
@@ -8315,31 +8243,13 @@
                 <w:szCs w:val="20"/>
               </w:rPr>
             </w:pPr>
-            <w:proofErr w:type="spellStart"/>
-            <w:r>
-              <w:rPr>
-                <w:sz w:val="20"/>
-                <w:szCs w:val="20"/>
-              </w:rPr>
-              <w:t>Hajiyev</w:t>
-            </w:r>
-            <w:proofErr w:type="spellEnd"/>
-            <w:r>
-              <w:rPr>
-                <w:sz w:val="20"/>
-                <w:szCs w:val="20"/>
-              </w:rPr>
-              <w:t xml:space="preserve"> </w:t>
-            </w:r>
-            <w:proofErr w:type="spellStart"/>
-            <w:r>
-              <w:rPr>
-                <w:sz w:val="20"/>
-                <w:szCs w:val="20"/>
-              </w:rPr>
-              <w:t>Elnur</w:t>
-            </w:r>
-            <w:proofErr w:type="spellEnd"/>
+            <w:r>
+              <w:rPr>
+                <w:sz w:val="20"/>
+                <w:szCs w:val="20"/>
+              </w:rPr>
+              <w:t>Hajiyev Elnur</w:t>
+            </w:r>
           </w:p>
         </w:tc>
         <w:tc>
@@ -8413,17 +8323,8 @@
                 <w:sz w:val="20"/>
                 <w:szCs w:val="20"/>
               </w:rPr>
-              <w:t xml:space="preserve">Little Sweet </w:t>
-            </w:r>
-            <w:proofErr w:type="spellStart"/>
-            <w:r>
-              <w:rPr>
-                <w:sz w:val="20"/>
-                <w:szCs w:val="20"/>
-              </w:rPr>
-              <w:t>Daemon</w:t>
-            </w:r>
-            <w:proofErr w:type="spellEnd"/>
+              <w:t>Little Sweet Daemon</w:t>
+            </w:r>
           </w:p>
         </w:tc>
         <w:tc>
@@ -8475,18 +8376,8 @@
                 <w:szCs w:val="20"/>
                 <w:lang w:val="en-GB"/>
               </w:rPr>
-              <w:t xml:space="preserve">Century Retrospective </w:t>
-            </w:r>
-            <w:proofErr w:type="spellStart"/>
-            <w:r>
-              <w:rPr>
-                <w:sz w:val="20"/>
-                <w:szCs w:val="20"/>
-                <w:lang w:val="en-GB"/>
-              </w:rPr>
-              <w:t>SSi</w:t>
-            </w:r>
-            <w:proofErr w:type="spellEnd"/>
+              <w:t>Century Retrospective SSi</w:t>
+            </w:r>
           </w:p>
         </w:tc>
         <w:tc>
@@ -8582,17 +8473,8 @@
                 <w:sz w:val="20"/>
                 <w:szCs w:val="20"/>
               </w:rPr>
-              <w:t xml:space="preserve">Dana </w:t>
-            </w:r>
-            <w:proofErr w:type="spellStart"/>
-            <w:r>
-              <w:rPr>
-                <w:sz w:val="20"/>
-                <w:szCs w:val="20"/>
-              </w:rPr>
-              <w:t>Vitkovska</w:t>
-            </w:r>
-            <w:proofErr w:type="spellEnd"/>
+              <w:t>Dana Vitkovska</w:t>
+            </w:r>
           </w:p>
         </w:tc>
         <w:tc>
@@ -8661,7 +8543,6 @@
                 <w:szCs w:val="20"/>
               </w:rPr>
             </w:pPr>
-            <w:proofErr w:type="spellStart"/>
             <w:r>
               <w:rPr>
                 <w:sz w:val="20"/>
@@ -8669,7 +8550,6 @@
               </w:rPr>
               <w:t>Stagnation</w:t>
             </w:r>
-            <w:proofErr w:type="spellEnd"/>
           </w:p>
         </w:tc>
         <w:tc>
@@ -8738,7 +8618,6 @@
                 <w:szCs w:val="20"/>
               </w:rPr>
             </w:pPr>
-            <w:proofErr w:type="spellStart"/>
             <w:r>
               <w:rPr>
                 <w:sz w:val="20"/>
@@ -8746,7 +8625,6 @@
               </w:rPr>
               <w:t>HorrorPen</w:t>
             </w:r>
-            <w:proofErr w:type="spellEnd"/>
           </w:p>
         </w:tc>
         <w:tc>
@@ -8820,17 +8698,8 @@
                 <w:sz w:val="20"/>
                 <w:szCs w:val="20"/>
               </w:rPr>
-              <w:t xml:space="preserve">Alexandr </w:t>
-            </w:r>
-            <w:proofErr w:type="spellStart"/>
-            <w:r>
-              <w:rPr>
-                <w:sz w:val="20"/>
-                <w:szCs w:val="20"/>
-              </w:rPr>
-              <w:t>Zhelanov</w:t>
-            </w:r>
-            <w:proofErr w:type="spellEnd"/>
+              <w:t>Alexandr Zhelanov</w:t>
+            </w:r>
           </w:p>
         </w:tc>
         <w:tc>
@@ -8899,7 +8768,6 @@
                 <w:szCs w:val="20"/>
               </w:rPr>
             </w:pPr>
-            <w:proofErr w:type="spellStart"/>
             <w:r>
               <w:rPr>
                 <w:sz w:val="20"/>
@@ -8907,7 +8775,6 @@
               </w:rPr>
               <w:t>DrMinky</w:t>
             </w:r>
-            <w:proofErr w:type="spellEnd"/>
           </w:p>
         </w:tc>
         <w:tc>
@@ -9051,7 +8918,6 @@
                 <w:szCs w:val="20"/>
               </w:rPr>
             </w:pPr>
-            <w:proofErr w:type="spellStart"/>
             <w:r>
               <w:rPr>
                 <w:sz w:val="20"/>
@@ -9059,7 +8925,6 @@
               </w:rPr>
               <w:t>brooss</w:t>
             </w:r>
-            <w:proofErr w:type="spellEnd"/>
           </w:p>
         </w:tc>
         <w:tc>
@@ -9129,7 +8994,6 @@
                 <w:u w:val="single"/>
               </w:rPr>
             </w:pPr>
-            <w:proofErr w:type="spellStart"/>
             <w:r>
               <w:rPr>
                 <w:sz w:val="20"/>
@@ -9137,7 +9001,6 @@
               </w:rPr>
               <w:t>Kenney</w:t>
             </w:r>
-            <w:proofErr w:type="spellEnd"/>
           </w:p>
         </w:tc>
         <w:tc>
@@ -9262,7 +9125,6 @@
                 <w:lang w:val="en-GB"/>
               </w:rPr>
             </w:pPr>
-            <w:proofErr w:type="spellStart"/>
             <w:r>
               <w:rPr>
                 <w:sz w:val="20"/>
@@ -9271,7 +9133,6 @@
               </w:rPr>
               <w:t>Piramides</w:t>
             </w:r>
-            <w:proofErr w:type="spellEnd"/>
           </w:p>
         </w:tc>
         <w:tc>
@@ -9386,7 +9247,6 @@
                 <w:lang w:val="en-GB"/>
               </w:rPr>
             </w:pPr>
-            <w:proofErr w:type="spellStart"/>
             <w:r>
               <w:rPr>
                 <w:sz w:val="20"/>
@@ -9395,7 +9255,6 @@
               </w:rPr>
               <w:t>gratispng</w:t>
             </w:r>
-            <w:proofErr w:type="spellEnd"/>
           </w:p>
         </w:tc>
         <w:tc>
@@ -9836,23 +9695,7 @@
                     <w:sz w:val="16"/>
                     <w:szCs w:val="16"/>
                   </w:rPr>
-                  <w:t xml:space="preserve">Largo Engenheiro Paulo de Almeida </w:t>
-                </w:r>
-                <w:proofErr w:type="spellStart"/>
-                <w:r>
-                  <w:rPr>
-                    <w:sz w:val="16"/>
-                    <w:szCs w:val="16"/>
-                  </w:rPr>
-                  <w:t>Sandeville</w:t>
-                </w:r>
-                <w:proofErr w:type="spellEnd"/>
-                <w:r>
-                  <w:rPr>
-                    <w:sz w:val="16"/>
-                    <w:szCs w:val="16"/>
-                  </w:rPr>
-                  <w:t>, 15</w:t>
+                  <w:t>Largo Engenheiro Paulo de Almeida Sandeville, 15</w:t>
                 </w:r>
                 <w:r>
                   <w:rPr>
